--- a/laboratory_work_3/Lab_3.docx
+++ b/laboratory_work_3/Lab_3.docx
@@ -706,6 +706,28 @@
           <w:szCs w:val="28"/>
         </w:rPr>
       </w:pPr>
+      <w:r>
+        <w:rPr>
+          <w:color w:val="000000"/>
+          <w:szCs w:val="28"/>
+        </w:rPr>
+        <w:t xml:space="preserve">После реализации всех слоев (код приложен в репозитории) был запущен сервис и протестирован через </w:t>
+      </w:r>
+      <w:r>
+        <w:rPr>
+          <w:color w:val="000000"/>
+          <w:szCs w:val="28"/>
+          <w:lang w:val="en-US"/>
+        </w:rPr>
+        <w:t>Swagger</w:t>
+      </w:r>
+      <w:r>
+        <w:rPr>
+          <w:color w:val="000000"/>
+          <w:szCs w:val="28"/>
+        </w:rPr>
+        <w:t>.</w:t>
+      </w:r>
     </w:p>
     <w:p>
       <w:pPr>
@@ -716,6 +738,48 @@
           <w:szCs w:val="28"/>
         </w:rPr>
       </w:pPr>
+      <w:r>
+        <w:rPr>
+          <w:noProof/>
+          <w:color w:val="000000"/>
+          <w:szCs w:val="28"/>
+        </w:rPr>
+        <w:drawing>
+          <wp:inline distT="0" distB="0" distL="0" distR="0" wp14:anchorId="729391A0" wp14:editId="5783B6AA">
+            <wp:extent cx="5940425" cy="3160395"/>
+            <wp:effectExtent l="0" t="0" r="3175" b="1905"/>
+            <wp:docPr id="1304103686" name="Рисунок 1"/>
+            <wp:cNvGraphicFramePr>
+              <a:graphicFrameLocks xmlns:a="http://schemas.openxmlformats.org/drawingml/2006/main" noChangeAspect="1"/>
+            </wp:cNvGraphicFramePr>
+            <a:graphic xmlns:a="http://schemas.openxmlformats.org/drawingml/2006/main">
+              <a:graphicData uri="http://schemas.openxmlformats.org/drawingml/2006/picture">
+                <pic:pic xmlns:pic="http://schemas.openxmlformats.org/drawingml/2006/picture">
+                  <pic:nvPicPr>
+                    <pic:cNvPr id="1304103686" name=""/>
+                    <pic:cNvPicPr/>
+                  </pic:nvPicPr>
+                  <pic:blipFill>
+                    <a:blip r:embed="rId11"/>
+                    <a:stretch>
+                      <a:fillRect/>
+                    </a:stretch>
+                  </pic:blipFill>
+                  <pic:spPr>
+                    <a:xfrm>
+                      <a:off x="0" y="0"/>
+                      <a:ext cx="5940425" cy="3160395"/>
+                    </a:xfrm>
+                    <a:prstGeom prst="rect">
+                      <a:avLst/>
+                    </a:prstGeom>
+                  </pic:spPr>
+                </pic:pic>
+              </a:graphicData>
+            </a:graphic>
+          </wp:inline>
+        </w:drawing>
+      </w:r>
     </w:p>
     <w:p>
       <w:pPr>
@@ -724,6 +788,167 @@
         <w:rPr>
           <w:color w:val="000000"/>
           <w:szCs w:val="28"/>
+          <w:lang w:val="en-US"/>
+        </w:rPr>
+      </w:pPr>
+      <w:r>
+        <w:rPr>
+          <w:noProof/>
+          <w:color w:val="000000"/>
+          <w:szCs w:val="28"/>
+          <w:lang w:val="en-US"/>
+        </w:rPr>
+        <w:drawing>
+          <wp:inline distT="0" distB="0" distL="0" distR="0" wp14:anchorId="76CD7C3A" wp14:editId="6164D1FA">
+            <wp:extent cx="5940425" cy="3164205"/>
+            <wp:effectExtent l="0" t="0" r="3175" b="0"/>
+            <wp:docPr id="1039077610" name="Рисунок 1"/>
+            <wp:cNvGraphicFramePr>
+              <a:graphicFrameLocks xmlns:a="http://schemas.openxmlformats.org/drawingml/2006/main" noChangeAspect="1"/>
+            </wp:cNvGraphicFramePr>
+            <a:graphic xmlns:a="http://schemas.openxmlformats.org/drawingml/2006/main">
+              <a:graphicData uri="http://schemas.openxmlformats.org/drawingml/2006/picture">
+                <pic:pic xmlns:pic="http://schemas.openxmlformats.org/drawingml/2006/picture">
+                  <pic:nvPicPr>
+                    <pic:cNvPr id="1039077610" name=""/>
+                    <pic:cNvPicPr/>
+                  </pic:nvPicPr>
+                  <pic:blipFill>
+                    <a:blip r:embed="rId12"/>
+                    <a:stretch>
+                      <a:fillRect/>
+                    </a:stretch>
+                  </pic:blipFill>
+                  <pic:spPr>
+                    <a:xfrm>
+                      <a:off x="0" y="0"/>
+                      <a:ext cx="5940425" cy="3164205"/>
+                    </a:xfrm>
+                    <a:prstGeom prst="rect">
+                      <a:avLst/>
+                    </a:prstGeom>
+                  </pic:spPr>
+                </pic:pic>
+              </a:graphicData>
+            </a:graphic>
+          </wp:inline>
+        </w:drawing>
+      </w:r>
+    </w:p>
+    <w:p>
+      <w:pPr>
+        <w:spacing w:after="160" w:line="259" w:lineRule="auto"/>
+        <w:ind w:firstLine="0"/>
+        <w:rPr>
+          <w:color w:val="000000"/>
+          <w:szCs w:val="28"/>
+        </w:rPr>
+      </w:pPr>
+      <w:r>
+        <w:rPr>
+          <w:noProof/>
+          <w:color w:val="000000"/>
+          <w:szCs w:val="28"/>
+        </w:rPr>
+        <w:lastRenderedPageBreak/>
+        <w:drawing>
+          <wp:inline distT="0" distB="0" distL="0" distR="0" wp14:anchorId="6A4774CB" wp14:editId="517D8C60">
+            <wp:extent cx="5940425" cy="3145155"/>
+            <wp:effectExtent l="0" t="0" r="3175" b="0"/>
+            <wp:docPr id="820659916" name="Рисунок 1"/>
+            <wp:cNvGraphicFramePr>
+              <a:graphicFrameLocks xmlns:a="http://schemas.openxmlformats.org/drawingml/2006/main" noChangeAspect="1"/>
+            </wp:cNvGraphicFramePr>
+            <a:graphic xmlns:a="http://schemas.openxmlformats.org/drawingml/2006/main">
+              <a:graphicData uri="http://schemas.openxmlformats.org/drawingml/2006/picture">
+                <pic:pic xmlns:pic="http://schemas.openxmlformats.org/drawingml/2006/picture">
+                  <pic:nvPicPr>
+                    <pic:cNvPr id="820659916" name=""/>
+                    <pic:cNvPicPr/>
+                  </pic:nvPicPr>
+                  <pic:blipFill>
+                    <a:blip r:embed="rId13"/>
+                    <a:stretch>
+                      <a:fillRect/>
+                    </a:stretch>
+                  </pic:blipFill>
+                  <pic:spPr>
+                    <a:xfrm>
+                      <a:off x="0" y="0"/>
+                      <a:ext cx="5940425" cy="3145155"/>
+                    </a:xfrm>
+                    <a:prstGeom prst="rect">
+                      <a:avLst/>
+                    </a:prstGeom>
+                  </pic:spPr>
+                </pic:pic>
+              </a:graphicData>
+            </a:graphic>
+          </wp:inline>
+        </w:drawing>
+      </w:r>
+    </w:p>
+    <w:p>
+      <w:pPr>
+        <w:spacing w:after="160" w:line="259" w:lineRule="auto"/>
+        <w:ind w:firstLine="0"/>
+        <w:rPr>
+          <w:color w:val="000000"/>
+          <w:szCs w:val="28"/>
+          <w:lang w:val="en-US"/>
+        </w:rPr>
+      </w:pPr>
+      <w:r>
+        <w:rPr>
+          <w:noProof/>
+          <w:color w:val="000000"/>
+          <w:szCs w:val="28"/>
+        </w:rPr>
+        <w:drawing>
+          <wp:inline distT="0" distB="0" distL="0" distR="0" wp14:anchorId="4A38CB15" wp14:editId="49389CD5">
+            <wp:extent cx="5940425" cy="3159760"/>
+            <wp:effectExtent l="0" t="0" r="3175" b="2540"/>
+            <wp:docPr id="859156529" name="Рисунок 1"/>
+            <wp:cNvGraphicFramePr>
+              <a:graphicFrameLocks xmlns:a="http://schemas.openxmlformats.org/drawingml/2006/main" noChangeAspect="1"/>
+            </wp:cNvGraphicFramePr>
+            <a:graphic xmlns:a="http://schemas.openxmlformats.org/drawingml/2006/main">
+              <a:graphicData uri="http://schemas.openxmlformats.org/drawingml/2006/picture">
+                <pic:pic xmlns:pic="http://schemas.openxmlformats.org/drawingml/2006/picture">
+                  <pic:nvPicPr>
+                    <pic:cNvPr id="859156529" name=""/>
+                    <pic:cNvPicPr/>
+                  </pic:nvPicPr>
+                  <pic:blipFill>
+                    <a:blip r:embed="rId14"/>
+                    <a:stretch>
+                      <a:fillRect/>
+                    </a:stretch>
+                  </pic:blipFill>
+                  <pic:spPr>
+                    <a:xfrm>
+                      <a:off x="0" y="0"/>
+                      <a:ext cx="5940425" cy="3159760"/>
+                    </a:xfrm>
+                    <a:prstGeom prst="rect">
+                      <a:avLst/>
+                    </a:prstGeom>
+                  </pic:spPr>
+                </pic:pic>
+              </a:graphicData>
+            </a:graphic>
+          </wp:inline>
+        </w:drawing>
+      </w:r>
+    </w:p>
+    <w:p>
+      <w:pPr>
+        <w:spacing w:after="160" w:line="259" w:lineRule="auto"/>
+        <w:ind w:firstLine="0"/>
+        <w:rPr>
+          <w:color w:val="000000"/>
+          <w:szCs w:val="28"/>
+          <w:lang w:val="en-US"/>
         </w:rPr>
       </w:pPr>
     </w:p>
@@ -797,7 +1022,28 @@
         <w:jc w:val="left"/>
       </w:pPr>
       <w:r>
-        <w:t xml:space="preserve">- </w:t>
+        <w:t>Упрощает внедрение зависимостей, чтобы разработчикам меньше думать о том, где и какой инстанс нужно создать и куда передать. Однако некоторые языки и разработчики отказываются от этого принципа в связи со своей идеологией (пример</w:t>
+      </w:r>
+      <w:r>
+        <w:t xml:space="preserve"> </w:t>
+      </w:r>
+      <w:r>
+        <w:t>–</w:t>
+      </w:r>
+      <w:r>
+        <w:t xml:space="preserve"> </w:t>
+      </w:r>
+      <w:r>
+        <w:rPr>
+          <w:lang w:val="en-US"/>
+        </w:rPr>
+        <w:t>Golang</w:t>
+      </w:r>
+      <w:r>
+        <w:t>)</w:t>
+      </w:r>
+      <w:r>
+        <w:t>.</w:t>
       </w:r>
     </w:p>
     <w:p>
@@ -811,6 +1057,7 @@
         <w:jc w:val="left"/>
       </w:pPr>
       <w:r>
+        <w:lastRenderedPageBreak/>
         <w:t>Каковы основные обязанности каждого из трех слоев приложения (</w:t>
       </w:r>
       <w:proofErr w:type="spellStart"/>
@@ -839,6 +1086,105 @@
       </w:pPr>
       <w:r>
         <w:t xml:space="preserve">- </w:t>
+      </w:r>
+      <w:proofErr w:type="spellStart"/>
+      <w:r>
+        <w:t>Repository</w:t>
+      </w:r>
+      <w:proofErr w:type="spellEnd"/>
+      <w:r>
+        <w:t xml:space="preserve"> отвечает за работу с базой и </w:t>
+      </w:r>
+      <w:proofErr w:type="spellStart"/>
+      <w:r>
+        <w:rPr>
+          <w:lang w:val="en-US"/>
+        </w:rPr>
+        <w:t>sql</w:t>
+      </w:r>
+      <w:proofErr w:type="spellEnd"/>
+      <w:r>
+        <w:t xml:space="preserve"> </w:t>
+      </w:r>
+      <w:r>
+        <w:t xml:space="preserve">кодом или же работой с </w:t>
+      </w:r>
+      <w:r>
+        <w:rPr>
+          <w:lang w:val="en-US"/>
+        </w:rPr>
+        <w:t>ORM</w:t>
+      </w:r>
+      <w:r>
+        <w:t xml:space="preserve">, Service за логику сервиса, который может как работать с базой через слой </w:t>
+      </w:r>
+      <w:proofErr w:type="spellStart"/>
+      <w:r>
+        <w:t>Repository</w:t>
+      </w:r>
+      <w:proofErr w:type="spellEnd"/>
+      <w:r>
+        <w:t xml:space="preserve">, так и использовать другие </w:t>
+      </w:r>
+      <w:r>
+        <w:rPr>
+          <w:lang w:val="en-US"/>
+        </w:rPr>
+        <w:t>Service</w:t>
+      </w:r>
+      <w:r>
+        <w:t xml:space="preserve"> в себе, а также отвечает за БЛ. </w:t>
+      </w:r>
+      <w:proofErr w:type="spellStart"/>
+      <w:r>
+        <w:t>Controller</w:t>
+      </w:r>
+      <w:proofErr w:type="spellEnd"/>
+      <w:r>
+        <w:t xml:space="preserve"> же занимается принятием запроса, работой с заголовками и телом, документацией </w:t>
+      </w:r>
+      <w:r>
+        <w:rPr>
+          <w:lang w:val="en-US"/>
+        </w:rPr>
+        <w:t>API</w:t>
+      </w:r>
+      <w:r>
+        <w:t xml:space="preserve"> и </w:t>
+      </w:r>
+      <w:proofErr w:type="spellStart"/>
+      <w:r>
+        <w:t>тд</w:t>
+      </w:r>
+      <w:proofErr w:type="spellEnd"/>
+      <w:r>
+        <w:t xml:space="preserve">. Хорошей практикой является </w:t>
+      </w:r>
+      <w:proofErr w:type="spellStart"/>
+      <w:r>
+        <w:t>тк</w:t>
+      </w:r>
+      <w:proofErr w:type="spellEnd"/>
+      <w:r>
+        <w:t xml:space="preserve"> мы конкретно знаем где чья ответственность и можем с лёгкостью подменить что-то из слоёв при смене технологий без </w:t>
+      </w:r>
+      <w:r>
+        <w:t>“</w:t>
+      </w:r>
+      <w:r>
+        <w:t>перелопачивания</w:t>
+      </w:r>
+      <w:r>
+        <w:t>”</w:t>
+      </w:r>
+      <w:r>
+        <w:t xml:space="preserve"> лишних строк кода. Если объединить логику, то это станет невыносимо поддерживать и как</w:t>
+      </w:r>
+      <w:r>
+        <w:t>-</w:t>
+      </w:r>
+      <w:r>
+        <w:t xml:space="preserve">либо развивать. </w:t>
       </w:r>
     </w:p>
     <w:p>
@@ -873,6 +1219,35 @@
       <w:r>
         <w:t xml:space="preserve">- </w:t>
       </w:r>
+      <w:r>
+        <w:t xml:space="preserve">Экземпляр сессии </w:t>
+      </w:r>
+      <w:r>
+        <w:t xml:space="preserve">базы данных </w:t>
+      </w:r>
+      <w:r>
+        <w:t xml:space="preserve">создается в момент обработки HTTP-запроса, когда </w:t>
+      </w:r>
+      <w:proofErr w:type="spellStart"/>
+      <w:r>
+        <w:t>Litestar</w:t>
+      </w:r>
+      <w:proofErr w:type="spellEnd"/>
+      <w:r>
+        <w:t xml:space="preserve"> разрешает зависимости перед вызовом обработчика маршрута</w:t>
+      </w:r>
+      <w:r>
+        <w:t xml:space="preserve"> и у</w:t>
+      </w:r>
+      <w:r>
+        <w:t>ничтожается</w:t>
+      </w:r>
+      <w:r>
+        <w:t xml:space="preserve"> </w:t>
+      </w:r>
+      <w:r>
+        <w:t>сразу после отправки HTTP-ответа клиенту.</w:t>
+      </w:r>
     </w:p>
     <w:p>
       <w:pPr>
@@ -914,6 +1289,53 @@
       <w:r>
         <w:t xml:space="preserve">- </w:t>
       </w:r>
+      <w:proofErr w:type="spellStart"/>
+      <w:r>
+        <w:t>async</w:t>
+      </w:r>
+      <w:proofErr w:type="spellEnd"/>
+      <w:r>
+        <w:t>/</w:t>
+      </w:r>
+      <w:proofErr w:type="spellStart"/>
+      <w:r>
+        <w:t>await</w:t>
+      </w:r>
+      <w:proofErr w:type="spellEnd"/>
+      <w:r>
+        <w:t xml:space="preserve"> являются объявлением началом асинхронности и ожиданием выполнения асинхронного кода, необходимы для реализации асинхронного приложения на </w:t>
+      </w:r>
+      <w:r>
+        <w:rPr>
+          <w:lang w:val="en-US"/>
+        </w:rPr>
+        <w:t>Python</w:t>
+      </w:r>
+      <w:r>
+        <w:t xml:space="preserve">. При работе с </w:t>
+      </w:r>
+      <w:proofErr w:type="spellStart"/>
+      <w:r>
+        <w:t>бд</w:t>
+      </w:r>
+      <w:proofErr w:type="spellEnd"/>
+      <w:r>
+        <w:t xml:space="preserve"> асинхронность позволяет не блокировать поток </w:t>
+      </w:r>
+      <w:r>
+        <w:t xml:space="preserve">выполнения </w:t>
+      </w:r>
+      <w:r>
+        <w:t xml:space="preserve">при ожидании ответа от </w:t>
+      </w:r>
+      <w:proofErr w:type="spellStart"/>
+      <w:r>
+        <w:t>бд</w:t>
+      </w:r>
+      <w:proofErr w:type="spellEnd"/>
+      <w:r>
+        <w:t xml:space="preserve"> и выполнять другие запросы.</w:t>
+      </w:r>
     </w:p>
     <w:p>
       <w:pPr>
@@ -971,6 +1393,107 @@
       <w:r>
         <w:t xml:space="preserve">- </w:t>
       </w:r>
+      <w:proofErr w:type="spellStart"/>
+      <w:r>
+        <w:t>session</w:t>
+      </w:r>
+      <w:proofErr w:type="spellEnd"/>
+      <w:r>
+        <w:t xml:space="preserve"> передаётся первым, чтобы можно было контролировать сессии на уровне выше, в </w:t>
+      </w:r>
+      <w:proofErr w:type="spellStart"/>
+      <w:r>
+        <w:t>тч</w:t>
+      </w:r>
+      <w:proofErr w:type="spellEnd"/>
+      <w:r>
+        <w:t xml:space="preserve"> обеспечивать </w:t>
+      </w:r>
+      <w:proofErr w:type="spellStart"/>
+      <w:r>
+        <w:t>транзактивность</w:t>
+      </w:r>
+      <w:proofErr w:type="spellEnd"/>
+      <w:r>
+        <w:t xml:space="preserve"> кода на один </w:t>
+      </w:r>
+      <w:r>
+        <w:rPr>
+          <w:lang w:val="en-US"/>
+        </w:rPr>
+        <w:t>http</w:t>
+      </w:r>
+      <w:r>
+        <w:t xml:space="preserve"> </w:t>
+      </w:r>
+      <w:r>
+        <w:t xml:space="preserve">запрос на множество </w:t>
+      </w:r>
+      <w:proofErr w:type="spellStart"/>
+      <w:r>
+        <w:rPr>
+          <w:lang w:val="en-US"/>
+        </w:rPr>
+        <w:t>sql</w:t>
+      </w:r>
+      <w:proofErr w:type="spellEnd"/>
+      <w:r>
+        <w:t xml:space="preserve"> </w:t>
+      </w:r>
+      <w:r>
+        <w:t xml:space="preserve">запросов. </w:t>
+      </w:r>
+      <w:r>
+        <w:t>В идеале с</w:t>
+      </w:r>
+      <w:r>
+        <w:t xml:space="preserve">ервисный слой должен </w:t>
+      </w:r>
+      <w:r>
+        <w:t xml:space="preserve">коммитить и </w:t>
+      </w:r>
+      <w:proofErr w:type="spellStart"/>
+      <w:r>
+        <w:t>ролбекать</w:t>
+      </w:r>
+      <w:proofErr w:type="spellEnd"/>
+      <w:r>
+        <w:t xml:space="preserve">, однако в этой ЛР я отдал эту ответственность на уровень </w:t>
+      </w:r>
+      <w:r>
+        <w:rPr>
+          <w:lang w:val="en-US"/>
+        </w:rPr>
+        <w:t>Repo</w:t>
+      </w:r>
+      <w:r>
+        <w:t xml:space="preserve">, </w:t>
+      </w:r>
+      <w:proofErr w:type="spellStart"/>
+      <w:r>
+        <w:t>тк</w:t>
+      </w:r>
+      <w:proofErr w:type="spellEnd"/>
+      <w:r>
+        <w:t xml:space="preserve"> каждый отдельный метод является полным</w:t>
+      </w:r>
+      <w:r>
+        <w:t xml:space="preserve"> и не зависит от других методов (ну и просто забыл вынести на уровень выше</w:t>
+      </w:r>
+      <w:r>
+        <w:t xml:space="preserve"> </w:t>
+      </w:r>
+      <w:proofErr w:type="spellStart"/>
+      <w:r>
+        <w:t>тк</w:t>
+      </w:r>
+      <w:proofErr w:type="spellEnd"/>
+      <w:r>
+        <w:t xml:space="preserve"> здесь не было сложной логики по откату изменений при ошибке</w:t>
+      </w:r>
+      <w:r>
+        <w:t>).</w:t>
+      </w:r>
     </w:p>
     <w:p>
       <w:pPr>
@@ -1018,7 +1541,19 @@
         <w:jc w:val="left"/>
       </w:pPr>
       <w:r>
+        <w:lastRenderedPageBreak/>
         <w:t xml:space="preserve">- </w:t>
+      </w:r>
+      <w:r>
+        <w:t xml:space="preserve">Чтобы можно было получать постранично результаты (в </w:t>
+      </w:r>
+      <w:proofErr w:type="spellStart"/>
+      <w:r>
+        <w:t>тч</w:t>
+      </w:r>
+      <w:proofErr w:type="spellEnd"/>
+      <w:r>
+        <w:t xml:space="preserve"> для отображения на фронте) и не отдавать сразу ВСЕ данные.</w:t>
       </w:r>
     </w:p>
     <w:p>
@@ -1069,6 +1604,46 @@
       <w:r>
         <w:t xml:space="preserve">- </w:t>
       </w:r>
+      <w:r>
+        <w:t>Пример</w:t>
+      </w:r>
+      <w:r>
+        <w:t xml:space="preserve">: </w:t>
+      </w:r>
+      <w:r>
+        <w:t>При регистрации пользователя на серверном уровне</w:t>
+      </w:r>
+      <w:r>
+        <w:t xml:space="preserve"> вызывается метод из слоя </w:t>
+      </w:r>
+      <w:proofErr w:type="spellStart"/>
+      <w:r>
+        <w:rPr>
+          <w:lang w:val="en-US"/>
+        </w:rPr>
+        <w:t>EmailService</w:t>
+      </w:r>
+      <w:proofErr w:type="spellEnd"/>
+      <w:r>
+        <w:t xml:space="preserve"> (представим что он уже </w:t>
+      </w:r>
+      <w:proofErr w:type="spellStart"/>
+      <w:r>
+        <w:t>естьи</w:t>
+      </w:r>
+      <w:proofErr w:type="spellEnd"/>
+      <w:r>
+        <w:t xml:space="preserve">  реализован)</w:t>
+      </w:r>
+      <w:r>
+        <w:t>, который отправляет приветственное письмо на почту</w:t>
+      </w:r>
+      <w:r>
+        <w:t xml:space="preserve"> пользователю</w:t>
+      </w:r>
+      <w:r>
+        <w:t>.</w:t>
+      </w:r>
     </w:p>
     <w:p>
       <w:pPr>
@@ -1132,26 +1707,397 @@
         <w:jc w:val="left"/>
       </w:pPr>
       <w:r>
-        <w:lastRenderedPageBreak/>
         <w:t xml:space="preserve">- </w:t>
       </w:r>
-    </w:p>
-    <w:p>
-      <w:pPr>
+      <w:r>
+        <w:rPr>
+          <w:lang w:val="en-US"/>
+        </w:rPr>
+        <w:br/>
+        <w:t>get</w:t>
+      </w:r>
+      <w:r>
+        <w:t>:</w:t>
+      </w:r>
+      <w:r>
+        <w:br/>
+        <w:t>Успех</w:t>
+      </w:r>
+      <w:r>
+        <w:t xml:space="preserve">: 200/203 </w:t>
+      </w:r>
+      <w:r>
+        <w:t>– всё найдено и возвращено</w:t>
+      </w:r>
+    </w:p>
+    <w:p>
+      <w:pPr>
+        <w:pStyle w:val="aa"/>
         <w:spacing w:after="160" w:line="259" w:lineRule="auto"/>
         <w:ind w:firstLine="0"/>
         <w:jc w:val="left"/>
-        <w:rPr>
-          <w:color w:val="000000"/>
-          <w:szCs w:val="28"/>
-        </w:rPr>
-      </w:pPr>
-    </w:p>
-    <w:p>
-      <w:pPr>
+      </w:pPr>
+      <w:r>
+        <w:t>Ошибка</w:t>
+      </w:r>
+      <w:r>
+        <w:t xml:space="preserve">: </w:t>
+      </w:r>
+      <w:r>
+        <w:t>400 – ошибка при выполнении или передаче данных</w:t>
+      </w:r>
+    </w:p>
+    <w:p>
+      <w:pPr>
+        <w:pStyle w:val="aa"/>
         <w:spacing w:after="160" w:line="259" w:lineRule="auto"/>
         <w:ind w:firstLine="0"/>
         <w:jc w:val="left"/>
+      </w:pPr>
+      <w:r>
+        <w:t>Не найден</w:t>
+      </w:r>
+      <w:r>
+        <w:rPr>
+          <w:lang w:val="en-US"/>
+        </w:rPr>
+        <w:t xml:space="preserve">: 404 </w:t>
+      </w:r>
+      <w:r>
+        <w:t xml:space="preserve">– </w:t>
+      </w:r>
+      <w:r>
+        <w:rPr>
+          <w:lang w:val="en-US"/>
+        </w:rPr>
+        <w:t>Not Found</w:t>
+      </w:r>
+    </w:p>
+    <w:p>
+      <w:pPr>
+        <w:pStyle w:val="aa"/>
+        <w:spacing w:after="160" w:line="259" w:lineRule="auto"/>
+        <w:ind w:firstLine="0"/>
+        <w:jc w:val="left"/>
+      </w:pPr>
+    </w:p>
+    <w:p>
+      <w:pPr>
+        <w:pStyle w:val="aa"/>
+        <w:spacing w:after="160" w:line="259" w:lineRule="auto"/>
+        <w:ind w:firstLine="0"/>
+        <w:jc w:val="left"/>
+      </w:pPr>
+      <w:r>
+        <w:rPr>
+          <w:lang w:val="en-US"/>
+        </w:rPr>
+        <w:t>post</w:t>
+      </w:r>
+      <w:r>
+        <w:t>:</w:t>
+      </w:r>
+      <w:r>
+        <w:br/>
+      </w:r>
+      <w:r>
+        <w:t>Успех</w:t>
+      </w:r>
+      <w:r>
+        <w:t>: 200/20</w:t>
+      </w:r>
+      <w:r>
+        <w:t>1</w:t>
+      </w:r>
+      <w:r>
+        <w:t xml:space="preserve"> </w:t>
+      </w:r>
+      <w:r>
+        <w:t xml:space="preserve">– всё </w:t>
+      </w:r>
+      <w:r>
+        <w:t>успешно</w:t>
+      </w:r>
+      <w:r>
+        <w:t xml:space="preserve"> </w:t>
+      </w:r>
+      <w:r>
+        <w:t xml:space="preserve">создано (если через </w:t>
+      </w:r>
+      <w:r>
+        <w:rPr>
+          <w:lang w:val="en-US"/>
+        </w:rPr>
+        <w:t>post</w:t>
+      </w:r>
+      <w:r>
+        <w:t xml:space="preserve"> </w:t>
+      </w:r>
+      <w:r>
+        <w:t>именно создание ресурса)</w:t>
+      </w:r>
+    </w:p>
+    <w:p>
+      <w:pPr>
+        <w:pStyle w:val="aa"/>
+        <w:spacing w:after="160" w:line="259" w:lineRule="auto"/>
+        <w:ind w:firstLine="0"/>
+        <w:jc w:val="left"/>
+      </w:pPr>
+      <w:r>
+        <w:t>Ошибка</w:t>
+      </w:r>
+      <w:r>
+        <w:t xml:space="preserve">: </w:t>
+      </w:r>
+      <w:r>
+        <w:t>400 – ошибка при выполнении или передаче данных</w:t>
+      </w:r>
+    </w:p>
+    <w:p>
+      <w:pPr>
+        <w:pStyle w:val="aa"/>
+        <w:spacing w:after="160" w:line="259" w:lineRule="auto"/>
+        <w:ind w:firstLine="0"/>
+        <w:jc w:val="left"/>
+      </w:pPr>
+      <w:r>
+        <w:t>Не найден</w:t>
+      </w:r>
+      <w:r>
+        <w:rPr>
+          <w:lang w:val="en-US"/>
+        </w:rPr>
+        <w:t xml:space="preserve">: </w:t>
+      </w:r>
+      <w:r>
+        <w:rPr>
+          <w:lang w:val="en-US"/>
+        </w:rPr>
+        <w:t xml:space="preserve">409 </w:t>
+      </w:r>
+      <w:r>
+        <w:t xml:space="preserve">– </w:t>
+      </w:r>
+      <w:r>
+        <w:t>конфликт данных</w:t>
+      </w:r>
+    </w:p>
+    <w:p>
+      <w:pPr>
+        <w:pStyle w:val="aa"/>
+        <w:spacing w:after="160" w:line="259" w:lineRule="auto"/>
+        <w:ind w:firstLine="0"/>
+        <w:jc w:val="left"/>
+      </w:pPr>
+    </w:p>
+    <w:p>
+      <w:pPr>
+        <w:pStyle w:val="aa"/>
+        <w:spacing w:after="160" w:line="259" w:lineRule="auto"/>
+        <w:ind w:firstLine="0"/>
+        <w:jc w:val="left"/>
+      </w:pPr>
+      <w:proofErr w:type="spellStart"/>
+      <w:r>
+        <w:t>put</w:t>
+      </w:r>
+      <w:proofErr w:type="spellEnd"/>
+      <w:r>
+        <w:t>:</w:t>
+      </w:r>
+      <w:r>
+        <w:br/>
+        <w:t>Успех</w:t>
+      </w:r>
+      <w:r>
+        <w:t xml:space="preserve">: 200/203 </w:t>
+      </w:r>
+      <w:r>
+        <w:t xml:space="preserve">– всё </w:t>
+      </w:r>
+      <w:r>
+        <w:t>успешно</w:t>
+      </w:r>
+      <w:r>
+        <w:t xml:space="preserve"> </w:t>
+      </w:r>
+      <w:r>
+        <w:t>обновлено и тело возвращено</w:t>
+      </w:r>
+    </w:p>
+    <w:p>
+      <w:pPr>
+        <w:pStyle w:val="aa"/>
+        <w:spacing w:after="160" w:line="259" w:lineRule="auto"/>
+        <w:ind w:firstLine="0"/>
+        <w:jc w:val="left"/>
+      </w:pPr>
+      <w:r>
+        <w:t xml:space="preserve">204 - </w:t>
+      </w:r>
+      <w:r>
+        <w:t>всё успешно обновлено</w:t>
+      </w:r>
+      <w:r>
+        <w:t xml:space="preserve">, но </w:t>
+      </w:r>
+      <w:r>
+        <w:t xml:space="preserve">тело </w:t>
+      </w:r>
+      <w:r>
+        <w:t xml:space="preserve">не </w:t>
+      </w:r>
+      <w:r>
+        <w:t>возвращено</w:t>
+      </w:r>
+    </w:p>
+    <w:p>
+      <w:pPr>
+        <w:pStyle w:val="aa"/>
+        <w:spacing w:after="160" w:line="259" w:lineRule="auto"/>
+        <w:ind w:firstLine="0"/>
+        <w:jc w:val="left"/>
+      </w:pPr>
+      <w:r>
+        <w:t>Ошибка</w:t>
+      </w:r>
+      <w:r>
+        <w:t xml:space="preserve">: </w:t>
+      </w:r>
+      <w:r>
+        <w:t>400 – ошибка при выполнении или передаче данных</w:t>
+      </w:r>
+    </w:p>
+    <w:p>
+      <w:pPr>
+        <w:pStyle w:val="aa"/>
+        <w:spacing w:after="160" w:line="259" w:lineRule="auto"/>
+        <w:ind w:firstLine="0"/>
+        <w:jc w:val="left"/>
+        <w:rPr>
+          <w:lang w:val="en-US"/>
+        </w:rPr>
+      </w:pPr>
+      <w:r>
+        <w:t>Не найден</w:t>
+      </w:r>
+      <w:r>
+        <w:rPr>
+          <w:lang w:val="en-US"/>
+        </w:rPr>
+        <w:t xml:space="preserve">: 404 </w:t>
+      </w:r>
+      <w:r>
+        <w:t xml:space="preserve">– </w:t>
+      </w:r>
+      <w:r>
+        <w:rPr>
+          <w:lang w:val="en-US"/>
+        </w:rPr>
+        <w:t>Not Found</w:t>
+      </w:r>
+    </w:p>
+    <w:p>
+      <w:pPr>
+        <w:pStyle w:val="aa"/>
+        <w:spacing w:after="160" w:line="259" w:lineRule="auto"/>
+        <w:ind w:firstLine="0"/>
+        <w:jc w:val="left"/>
+      </w:pPr>
+    </w:p>
+    <w:p>
+      <w:pPr>
+        <w:pStyle w:val="aa"/>
+        <w:spacing w:after="160" w:line="259" w:lineRule="auto"/>
+        <w:ind w:firstLine="0"/>
+        <w:jc w:val="left"/>
+      </w:pPr>
+      <w:proofErr w:type="spellStart"/>
+      <w:r>
+        <w:t>delete</w:t>
+      </w:r>
+      <w:proofErr w:type="spellEnd"/>
+      <w:r>
+        <w:t>:</w:t>
+      </w:r>
+      <w:r>
+        <w:br/>
+        <w:t>Успех</w:t>
+      </w:r>
+      <w:r>
+        <w:t>: 200/203</w:t>
+      </w:r>
+      <w:r>
+        <w:t xml:space="preserve"> или 204</w:t>
+      </w:r>
+      <w:r>
+        <w:t xml:space="preserve"> </w:t>
+      </w:r>
+      <w:r>
+        <w:t xml:space="preserve">– всё </w:t>
+      </w:r>
+      <w:r>
+        <w:t>успешно удалено</w:t>
+      </w:r>
+    </w:p>
+    <w:p>
+      <w:pPr>
+        <w:pStyle w:val="aa"/>
+        <w:spacing w:after="160" w:line="259" w:lineRule="auto"/>
+        <w:ind w:firstLine="0"/>
+        <w:jc w:val="left"/>
+      </w:pPr>
+      <w:r>
+        <w:t>Ошибка</w:t>
+      </w:r>
+      <w:r>
+        <w:t xml:space="preserve">: </w:t>
+      </w:r>
+      <w:r>
+        <w:t>400 – ошибка при выполнении или передаче данных</w:t>
+      </w:r>
+    </w:p>
+    <w:p>
+      <w:pPr>
+        <w:pStyle w:val="aa"/>
+        <w:spacing w:after="160" w:line="259" w:lineRule="auto"/>
+        <w:ind w:firstLine="0"/>
+        <w:jc w:val="left"/>
+      </w:pPr>
+      <w:r>
+        <w:t>Не найден</w:t>
+      </w:r>
+      <w:r>
+        <w:t xml:space="preserve">: 404 </w:t>
+      </w:r>
+      <w:r>
+        <w:t xml:space="preserve">– </w:t>
+      </w:r>
+      <w:r>
+        <w:rPr>
+          <w:lang w:val="en-US"/>
+        </w:rPr>
+        <w:t>Not</w:t>
+      </w:r>
+      <w:r>
+        <w:t xml:space="preserve"> </w:t>
+      </w:r>
+      <w:r>
+        <w:rPr>
+          <w:lang w:val="en-US"/>
+        </w:rPr>
+        <w:t>Found</w:t>
+      </w:r>
+      <w:r>
+        <w:t xml:space="preserve"> или уже удалён</w:t>
+      </w:r>
+    </w:p>
+    <w:p>
+      <w:pPr>
+        <w:spacing w:after="160" w:line="259" w:lineRule="auto"/>
+        <w:ind w:firstLine="0"/>
+        <w:jc w:val="left"/>
         <w:rPr>
           <w:rFonts w:eastAsia="Times New Roman" w:cs="Times New Roman"/>
           <w:color w:val="000000"/>
@@ -1195,7 +2141,7 @@
         </w:rPr>
         <w:t xml:space="preserve">: </w:t>
       </w:r>
-      <w:hyperlink r:id="rId11" w:history="1">
+      <w:hyperlink r:id="rId15" w:history="1">
         <w:r>
           <w:rPr>
             <w:rStyle w:val="ad"/>
@@ -1388,8 +2334,8 @@
       </w:r>
     </w:p>
     <w:sectPr>
-      <w:footerReference w:type="default" r:id="rId12"/>
-      <w:footerReference w:type="first" r:id="rId13"/>
+      <w:footerReference w:type="default" r:id="rId16"/>
+      <w:footerReference w:type="first" r:id="rId17"/>
       <w:pgSz w:w="11906" w:h="16838"/>
       <w:pgMar w:top="1134" w:right="850" w:bottom="1134" w:left="1701" w:header="708" w:footer="708" w:gutter="0"/>
       <w:cols w:space="708"/>
@@ -2186,6 +3132,118 @@
     </w:lvl>
   </w:abstractNum>
   <w:abstractNum w:abstractNumId="7" w15:restartNumberingAfterBreak="0">
+    <w:nsid w:val="65AE1E1E"/>
+    <w:multiLevelType w:val="hybridMultilevel"/>
+    <w:tmpl w:val="07080660"/>
+    <w:lvl w:ilvl="0" w:tplc="021658B8">
+      <w:numFmt w:val="bullet"/>
+      <w:lvlText w:val="-"/>
+      <w:lvlJc w:val="left"/>
+      <w:pPr>
+        <w:ind w:left="1080" w:hanging="360"/>
+      </w:pPr>
+      <w:rPr>
+        <w:rFonts w:ascii="Times New Roman" w:eastAsiaTheme="minorHAnsi" w:hAnsi="Times New Roman" w:cs="Times New Roman" w:hint="default"/>
+      </w:rPr>
+    </w:lvl>
+    <w:lvl w:ilvl="1" w:tplc="04190003" w:tentative="1">
+      <w:start w:val="1"/>
+      <w:numFmt w:val="bullet"/>
+      <w:lvlText w:val="o"/>
+      <w:lvlJc w:val="left"/>
+      <w:pPr>
+        <w:ind w:left="1800" w:hanging="360"/>
+      </w:pPr>
+      <w:rPr>
+        <w:rFonts w:ascii="Courier New" w:hAnsi="Courier New" w:cs="Courier New" w:hint="default"/>
+      </w:rPr>
+    </w:lvl>
+    <w:lvl w:ilvl="2" w:tplc="04190005" w:tentative="1">
+      <w:start w:val="1"/>
+      <w:numFmt w:val="bullet"/>
+      <w:lvlText w:val=""/>
+      <w:lvlJc w:val="left"/>
+      <w:pPr>
+        <w:ind w:left="2520" w:hanging="360"/>
+      </w:pPr>
+      <w:rPr>
+        <w:rFonts w:ascii="Wingdings" w:hAnsi="Wingdings" w:hint="default"/>
+      </w:rPr>
+    </w:lvl>
+    <w:lvl w:ilvl="3" w:tplc="04190001" w:tentative="1">
+      <w:start w:val="1"/>
+      <w:numFmt w:val="bullet"/>
+      <w:lvlText w:val=""/>
+      <w:lvlJc w:val="left"/>
+      <w:pPr>
+        <w:ind w:left="3240" w:hanging="360"/>
+      </w:pPr>
+      <w:rPr>
+        <w:rFonts w:ascii="Symbol" w:hAnsi="Symbol" w:hint="default"/>
+      </w:rPr>
+    </w:lvl>
+    <w:lvl w:ilvl="4" w:tplc="04190003" w:tentative="1">
+      <w:start w:val="1"/>
+      <w:numFmt w:val="bullet"/>
+      <w:lvlText w:val="o"/>
+      <w:lvlJc w:val="left"/>
+      <w:pPr>
+        <w:ind w:left="3960" w:hanging="360"/>
+      </w:pPr>
+      <w:rPr>
+        <w:rFonts w:ascii="Courier New" w:hAnsi="Courier New" w:cs="Courier New" w:hint="default"/>
+      </w:rPr>
+    </w:lvl>
+    <w:lvl w:ilvl="5" w:tplc="04190005" w:tentative="1">
+      <w:start w:val="1"/>
+      <w:numFmt w:val="bullet"/>
+      <w:lvlText w:val=""/>
+      <w:lvlJc w:val="left"/>
+      <w:pPr>
+        <w:ind w:left="4680" w:hanging="360"/>
+      </w:pPr>
+      <w:rPr>
+        <w:rFonts w:ascii="Wingdings" w:hAnsi="Wingdings" w:hint="default"/>
+      </w:rPr>
+    </w:lvl>
+    <w:lvl w:ilvl="6" w:tplc="04190001" w:tentative="1">
+      <w:start w:val="1"/>
+      <w:numFmt w:val="bullet"/>
+      <w:lvlText w:val=""/>
+      <w:lvlJc w:val="left"/>
+      <w:pPr>
+        <w:ind w:left="5400" w:hanging="360"/>
+      </w:pPr>
+      <w:rPr>
+        <w:rFonts w:ascii="Symbol" w:hAnsi="Symbol" w:hint="default"/>
+      </w:rPr>
+    </w:lvl>
+    <w:lvl w:ilvl="7" w:tplc="04190003" w:tentative="1">
+      <w:start w:val="1"/>
+      <w:numFmt w:val="bullet"/>
+      <w:lvlText w:val="o"/>
+      <w:lvlJc w:val="left"/>
+      <w:pPr>
+        <w:ind w:left="6120" w:hanging="360"/>
+      </w:pPr>
+      <w:rPr>
+        <w:rFonts w:ascii="Courier New" w:hAnsi="Courier New" w:cs="Courier New" w:hint="default"/>
+      </w:rPr>
+    </w:lvl>
+    <w:lvl w:ilvl="8" w:tplc="04190005" w:tentative="1">
+      <w:start w:val="1"/>
+      <w:numFmt w:val="bullet"/>
+      <w:lvlText w:val=""/>
+      <w:lvlJc w:val="left"/>
+      <w:pPr>
+        <w:ind w:left="6840" w:hanging="360"/>
+      </w:pPr>
+      <w:rPr>
+        <w:rFonts w:ascii="Wingdings" w:hAnsi="Wingdings" w:hint="default"/>
+      </w:rPr>
+    </w:lvl>
+  </w:abstractNum>
+  <w:abstractNum w:abstractNumId="8" w15:restartNumberingAfterBreak="0">
     <w:nsid w:val="7F7334EB"/>
     <w:multiLevelType w:val="hybridMultilevel"/>
     <w:tmpl w:val="F0962DEC"/>
@@ -2281,7 +3339,7 @@
     <w:abstractNumId w:val="3"/>
   </w:num>
   <w:num w:numId="3" w16cid:durableId="1294411438">
-    <w:abstractNumId w:val="7"/>
+    <w:abstractNumId w:val="8"/>
   </w:num>
   <w:num w:numId="4" w16cid:durableId="1360741070">
     <w:abstractNumId w:val="2"/>
@@ -2297,6 +3355,9 @@
   </w:num>
   <w:num w:numId="8" w16cid:durableId="1340696626">
     <w:abstractNumId w:val="1"/>
+  </w:num>
+  <w:num w:numId="9" w16cid:durableId="717628357">
+    <w:abstractNumId w:val="7"/>
   </w:num>
 </w:numbering>
 </file>
@@ -2713,7 +3774,6 @@
   <w:style w:type="character" w:default="1" w:styleId="a0">
     <w:name w:val="Default Paragraph Font"/>
     <w:uiPriority w:val="1"/>
-    <w:semiHidden/>
     <w:unhideWhenUsed/>
   </w:style>
   <w:style w:type="table" w:default="1" w:styleId="a1">
@@ -3242,6 +4302,10 @@
 </file>
 
 <file path=customXml/item1.xml><?xml version="1.0" encoding="utf-8"?>
+<b:Sources xmlns:b="http://schemas.openxmlformats.org/officeDocument/2006/bibliography" xmlns="http://schemas.openxmlformats.org/officeDocument/2006/bibliography" SelectedStyle="\APASixthEditionOfficeOnline.xsl" StyleName="APA" Version="6"/>
+</file>
+
+<file path=customXml/item2.xml><?xml version="1.0" encoding="utf-8"?>
 <?mso-contentType ?>
 <FormTemplates xmlns="http://schemas.microsoft.com/sharepoint/v3/contenttype/forms">
   <Display>DocumentLibraryForm</Display>
@@ -3250,7 +4314,7 @@
 </FormTemplates>
 </file>
 
-<file path=customXml/item2.xml><?xml version="1.0" encoding="utf-8"?>
+<file path=customXml/item3.xml><?xml version="1.0" encoding="utf-8"?>
 <p:properties xmlns:p="http://schemas.microsoft.com/office/2006/metadata/properties" xmlns:xsi="http://www.w3.org/2001/XMLSchema-instance" xmlns:pc="http://schemas.microsoft.com/office/infopath/2007/PartnerControls">
   <documentManagement>
     <ReferenceId xmlns="0cd116e7-32ec-4e38-8072-e390c36c7b2d" xsi:nil="true"/>
@@ -3262,7 +4326,7 @@
 </p:properties>
 </file>
 
-<file path=customXml/item3.xml><?xml version="1.0" encoding="utf-8"?>
+<file path=customXml/item4.xml><?xml version="1.0" encoding="utf-8"?>
 <ct:contentTypeSchema xmlns:ct="http://schemas.microsoft.com/office/2006/metadata/contentType" xmlns:ma="http://schemas.microsoft.com/office/2006/metadata/properties/metaAttributes" ct:_="" ma:_="" ma:contentTypeName="Document" ma:contentTypeID="0x01010043CE2B4EC9232241A91279CAA6D50CB4" ma:contentTypeVersion="12" ma:contentTypeDescription="Create a new document." ma:contentTypeScope="" ma:versionID="5705fde3c9cebeb96abda333807d0817">
   <xsd:schema xmlns:xsd="http://www.w3.org/2001/XMLSchema" xmlns:xs="http://www.w3.org/2001/XMLSchema" xmlns:p="http://schemas.microsoft.com/office/2006/metadata/properties" xmlns:ns2="0cd116e7-32ec-4e38-8072-e390c36c7b2d" xmlns:ns3="3168f633-74f5-4dee-847e-cb8efc455a0c" targetNamespace="http://schemas.microsoft.com/office/2006/metadata/properties" ma:root="true" ma:fieldsID="0caa6659818bf405921c3f7d808ce9ff" ns2:_="" ns3:_="">
     <xsd:import namespace="0cd116e7-32ec-4e38-8072-e390c36c7b2d"/>
@@ -3463,11 +4527,15 @@
 </ct:contentTypeSchema>
 </file>
 
-<file path=customXml/item4.xml><?xml version="1.0" encoding="utf-8"?>
-<b:Sources xmlns:b="http://schemas.openxmlformats.org/officeDocument/2006/bibliography" xmlns="http://schemas.openxmlformats.org/officeDocument/2006/bibliography" SelectedStyle="\APASixthEditionOfficeOnline.xsl" StyleName="APA" Version="6"/>
+<file path=customXml/itemProps1.xml><?xml version="1.0" encoding="utf-8"?>
+<ds:datastoreItem xmlns:ds="http://schemas.openxmlformats.org/officeDocument/2006/customXml" ds:itemID="{98909857-2BFC-4E35-8B63-C779D670391C}">
+  <ds:schemaRefs>
+    <ds:schemaRef ds:uri="http://schemas.openxmlformats.org/officeDocument/2006/bibliography"/>
+  </ds:schemaRefs>
+</ds:datastoreItem>
 </file>
 
-<file path=customXml/itemProps1.xml><?xml version="1.0" encoding="utf-8"?>
+<file path=customXml/itemProps2.xml><?xml version="1.0" encoding="utf-8"?>
 <ds:datastoreItem xmlns:ds="http://schemas.openxmlformats.org/officeDocument/2006/customXml" ds:itemID="{DA2CC5DD-A9EB-4C82-AC9F-9C1BBCAA52E5}">
   <ds:schemaRefs>
     <ds:schemaRef ds:uri="http://schemas.microsoft.com/sharepoint/v3/contenttype/forms"/>
@@ -3475,7 +4543,7 @@
 </ds:datastoreItem>
 </file>
 
-<file path=customXml/itemProps2.xml><?xml version="1.0" encoding="utf-8"?>
+<file path=customXml/itemProps3.xml><?xml version="1.0" encoding="utf-8"?>
 <ds:datastoreItem xmlns:ds="http://schemas.openxmlformats.org/officeDocument/2006/customXml" ds:itemID="{6629CAF2-F848-41F3-9806-51E3213B2BB1}">
   <ds:schemaRefs>
     <ds:schemaRef ds:uri="http://schemas.microsoft.com/office/2006/metadata/properties"/>
@@ -3486,7 +4554,7 @@
 </ds:datastoreItem>
 </file>
 
-<file path=customXml/itemProps3.xml><?xml version="1.0" encoding="utf-8"?>
+<file path=customXml/itemProps4.xml><?xml version="1.0" encoding="utf-8"?>
 <ds:datastoreItem xmlns:ds="http://schemas.openxmlformats.org/officeDocument/2006/customXml" ds:itemID="{38B5CAFC-922C-403C-BF42-C80E5294FD35}">
   <ds:schemaRefs>
     <ds:schemaRef ds:uri="http://schemas.microsoft.com/office/2006/metadata/contentType"/>
@@ -3503,12 +4571,4 @@
     <ds:schemaRef ds:uri="http://schemas.microsoft.com/internal/obd"/>
   </ds:schemaRefs>
 </ds:datastoreItem>
-</file>
-
-<file path=customXml/itemProps4.xml><?xml version="1.0" encoding="utf-8"?>
-<ds:datastoreItem xmlns:ds="http://schemas.openxmlformats.org/officeDocument/2006/customXml" ds:itemID="{98909857-2BFC-4E35-8B63-C779D670391C}">
-  <ds:schemaRefs>
-    <ds:schemaRef ds:uri="http://schemas.openxmlformats.org/officeDocument/2006/bibliography"/>
-  </ds:schemaRefs>
-</ds:datastoreItem>
 </file>